--- a/EN.docx
+++ b/EN.docx
@@ -4,625 +4,373 @@
   <w:body>
     <w:p>
       <w:pPr>
-        <w:pStyle w:val="a3"/>
         <w:numPr>
           <w:ilvl w:val="0"/>
           <w:numId w:val="1"/>
         </w:numPr>
-        <w:rPr>
-          <w:b/>
-          <w:bCs/>
-          <w:sz w:val="28"/>
-          <w:szCs w:val="28"/>
+        <w:spacing w:line="256" w:lineRule="auto"/>
+        <w:ind w:left="720" w:hanging="360"/>
+        <w:rPr>
+          <w:rFonts w:ascii="Calibri" w:eastAsia="Calibri" w:hAnsi="Calibri" w:cs="Calibri"/>
+          <w:b/>
+          <w:sz w:val="28"/>
         </w:rPr>
       </w:pPr>
       <w:r>
         <w:rPr>
-          <w:b/>
-          <w:bCs/>
-          <w:sz w:val="28"/>
-          <w:szCs w:val="28"/>
+          <w:rFonts w:ascii="Calibri" w:eastAsia="Calibri" w:hAnsi="Calibri" w:cs="Calibri"/>
+          <w:b/>
+          <w:sz w:val="28"/>
         </w:rPr>
         <w:t>Введение</w:t>
       </w:r>
       <w:r>
         <w:rPr>
-          <w:b/>
-          <w:bCs/>
-          <w:sz w:val="28"/>
-          <w:szCs w:val="28"/>
+          <w:rFonts w:ascii="Calibri" w:eastAsia="Calibri" w:hAnsi="Calibri" w:cs="Calibri"/>
+          <w:b/>
+          <w:sz w:val="28"/>
         </w:rPr>
         <w:br/>
       </w:r>
       <w:r>
         <w:rPr>
-          <w:sz w:val="28"/>
-          <w:szCs w:val="28"/>
-        </w:rPr>
-        <w:t xml:space="preserve">Данный проект представляет собой </w:t>
-      </w:r>
-      <w:r>
-        <w:rPr>
-          <w:sz w:val="28"/>
-          <w:szCs w:val="28"/>
-        </w:rPr>
-        <w:t>экшен игру</w:t>
-      </w:r>
-      <w:r>
-        <w:rPr>
-          <w:sz w:val="28"/>
-          <w:szCs w:val="28"/>
-        </w:rPr>
-        <w:t>, разработанн</w:t>
-      </w:r>
-      <w:r>
-        <w:rPr>
-          <w:sz w:val="28"/>
-          <w:szCs w:val="28"/>
-        </w:rPr>
-        <w:t>ую</w:t>
-      </w:r>
-      <w:r>
-        <w:rPr>
-          <w:sz w:val="28"/>
-          <w:szCs w:val="28"/>
-        </w:rPr>
-        <w:t xml:space="preserve"> на языке </w:t>
-      </w:r>
-      <w:r>
-        <w:rPr>
-          <w:sz w:val="28"/>
-          <w:szCs w:val="28"/>
-          <w:lang w:val="en-US"/>
+          <w:rFonts w:ascii="Calibri" w:eastAsia="Calibri" w:hAnsi="Calibri" w:cs="Calibri"/>
+          <w:sz w:val="28"/>
+        </w:rPr>
+        <w:t xml:space="preserve">Данный проект представляет собой экшен игру, разработанную на языке </w:t>
+      </w:r>
+      <w:proofErr w:type="spellStart"/>
+      <w:r>
+        <w:rPr>
+          <w:rFonts w:ascii="Calibri" w:eastAsia="Calibri" w:hAnsi="Calibri" w:cs="Calibri"/>
+          <w:sz w:val="28"/>
         </w:rPr>
         <w:t>python</w:t>
       </w:r>
-      <w:r>
-        <w:rPr>
-          <w:sz w:val="28"/>
-          <w:szCs w:val="28"/>
-        </w:rPr>
-        <w:t xml:space="preserve"> </w:t>
-      </w:r>
-      <w:r>
-        <w:rPr>
-          <w:sz w:val="28"/>
-          <w:szCs w:val="28"/>
-        </w:rPr>
-        <w:t xml:space="preserve">на основе фреймворка </w:t>
+      <w:proofErr w:type="spellEnd"/>
+      <w:r>
+        <w:rPr>
+          <w:rFonts w:ascii="Calibri" w:eastAsia="Calibri" w:hAnsi="Calibri" w:cs="Calibri"/>
+          <w:sz w:val="28"/>
+        </w:rPr>
+        <w:t xml:space="preserve"> на основе фреймворка </w:t>
       </w:r>
       <w:proofErr w:type="spellStart"/>
       <w:r>
         <w:rPr>
-          <w:sz w:val="28"/>
-          <w:szCs w:val="28"/>
-          <w:lang w:val="en-US"/>
-        </w:rPr>
-        <w:t>py</w:t>
-      </w:r>
-      <w:r>
-        <w:rPr>
-          <w:sz w:val="28"/>
-          <w:szCs w:val="28"/>
-          <w:lang w:val="en-US"/>
-        </w:rPr>
-        <w:t>game</w:t>
+          <w:rFonts w:ascii="Calibri" w:eastAsia="Calibri" w:hAnsi="Calibri" w:cs="Calibri"/>
+          <w:sz w:val="28"/>
+        </w:rPr>
+        <w:t>pygame</w:t>
       </w:r>
       <w:proofErr w:type="spellEnd"/>
       <w:r>
         <w:rPr>
-          <w:sz w:val="28"/>
-          <w:szCs w:val="28"/>
-        </w:rPr>
-        <w:t>.</w:t>
-      </w:r>
-      <w:r>
-        <w:rPr>
-          <w:sz w:val="28"/>
-          <w:szCs w:val="28"/>
-        </w:rPr>
-        <w:t xml:space="preserve"> Суть игры</w:t>
-      </w:r>
-      <w:r>
-        <w:rPr>
-          <w:sz w:val="28"/>
-          <w:szCs w:val="28"/>
-          <w:lang w:val="en-US"/>
-        </w:rPr>
-        <w:t>:</w:t>
+          <w:rFonts w:ascii="Calibri" w:eastAsia="Calibri" w:hAnsi="Calibri" w:cs="Calibri"/>
+          <w:sz w:val="28"/>
+        </w:rPr>
+        <w:t>. Суть игры:</w:t>
       </w:r>
     </w:p>
     <w:p>
       <w:pPr>
+        <w:spacing w:line="256" w:lineRule="auto"/>
         <w:ind w:left="1416"/>
         <w:rPr>
-          <w:sz w:val="28"/>
-          <w:szCs w:val="28"/>
+          <w:rFonts w:ascii="Calibri" w:eastAsia="Calibri" w:hAnsi="Calibri" w:cs="Calibri"/>
+          <w:sz w:val="28"/>
         </w:rPr>
       </w:pPr>
       <w:r>
         <w:rPr>
-          <w:sz w:val="28"/>
-          <w:szCs w:val="28"/>
-        </w:rPr>
-        <w:t>Игрок</w:t>
-      </w:r>
-      <w:r>
-        <w:rPr>
-          <w:sz w:val="28"/>
-          <w:szCs w:val="28"/>
-        </w:rPr>
-        <w:t xml:space="preserve"> </w:t>
-      </w:r>
-      <w:r>
-        <w:rPr>
-          <w:sz w:val="28"/>
-          <w:szCs w:val="28"/>
-        </w:rPr>
-        <w:t>сражается против внутриигровых персонажей (поляков)</w:t>
-      </w:r>
-      <w:r>
-        <w:rPr>
-          <w:sz w:val="28"/>
-          <w:szCs w:val="28"/>
-        </w:rPr>
-        <w:t xml:space="preserve">, </w:t>
-      </w:r>
-      <w:r>
-        <w:rPr>
-          <w:sz w:val="28"/>
-          <w:szCs w:val="28"/>
-        </w:rPr>
-        <w:t>играя за Тараса Бульбу. В этой игре есть два режима</w:t>
-      </w:r>
-      <w:r>
-        <w:rPr>
-          <w:sz w:val="28"/>
-          <w:szCs w:val="28"/>
-        </w:rPr>
-        <w:t xml:space="preserve">: </w:t>
-      </w:r>
-      <w:r>
-        <w:rPr>
-          <w:sz w:val="28"/>
-          <w:szCs w:val="28"/>
-        </w:rPr>
-        <w:t>Бесконечный</w:t>
-      </w:r>
-      <w:r>
-        <w:rPr>
-          <w:sz w:val="28"/>
-          <w:szCs w:val="28"/>
-        </w:rPr>
-        <w:t xml:space="preserve">, </w:t>
-      </w:r>
-      <w:r>
-        <w:rPr>
-          <w:sz w:val="28"/>
-          <w:szCs w:val="28"/>
-        </w:rPr>
-        <w:t>играя в который</w:t>
-      </w:r>
-      <w:r>
-        <w:rPr>
-          <w:sz w:val="28"/>
-          <w:szCs w:val="28"/>
-        </w:rPr>
-        <w:t xml:space="preserve">, </w:t>
-      </w:r>
-      <w:r>
-        <w:rPr>
-          <w:sz w:val="28"/>
-          <w:szCs w:val="28"/>
-        </w:rPr>
-        <w:t>игроку предстоит столкнуться с нескончаемым наплывом врагов</w:t>
-      </w:r>
-      <w:r>
-        <w:rPr>
-          <w:sz w:val="28"/>
-          <w:szCs w:val="28"/>
-        </w:rPr>
-        <w:t xml:space="preserve">; </w:t>
-      </w:r>
-      <w:r>
-        <w:rPr>
-          <w:sz w:val="28"/>
-          <w:szCs w:val="28"/>
-        </w:rPr>
-        <w:t>Сюжетный</w:t>
-      </w:r>
-      <w:r>
-        <w:rPr>
-          <w:sz w:val="28"/>
-          <w:szCs w:val="28"/>
-        </w:rPr>
-        <w:t xml:space="preserve">, </w:t>
-      </w:r>
-      <w:r>
-        <w:rPr>
-          <w:sz w:val="28"/>
-          <w:szCs w:val="28"/>
-        </w:rPr>
-        <w:t>где игроку предстоит пройти 3 кампании</w:t>
-      </w:r>
-      <w:r>
-        <w:rPr>
-          <w:sz w:val="28"/>
-          <w:szCs w:val="28"/>
-        </w:rPr>
-        <w:t xml:space="preserve">, </w:t>
-      </w:r>
-      <w:r>
-        <w:rPr>
-          <w:sz w:val="28"/>
-          <w:szCs w:val="28"/>
-        </w:rPr>
-        <w:t>сражаясь с боссами</w:t>
-      </w:r>
-      <w:r>
-        <w:rPr>
-          <w:sz w:val="28"/>
-          <w:szCs w:val="28"/>
-        </w:rPr>
-        <w:t xml:space="preserve">, </w:t>
-      </w:r>
-      <w:r>
-        <w:rPr>
-          <w:sz w:val="28"/>
-          <w:szCs w:val="28"/>
-        </w:rPr>
-        <w:t>обладающими уникальными способностями.</w:t>
+          <w:rFonts w:ascii="Calibri" w:eastAsia="Calibri" w:hAnsi="Calibri" w:cs="Calibri"/>
+          <w:sz w:val="28"/>
+        </w:rPr>
+        <w:t>Игрок сражается против внутриигровых персонажей (поляков), играя за Тараса Бульбу. В этой игре есть два режима: Бесконечный, играя в который, игроку предстоит столкнуться с нескончаемым наплывом врагов; Сюжетный, где игроку предстоит пройти 3 кампании, сра</w:t>
+      </w:r>
+      <w:r>
+        <w:rPr>
+          <w:rFonts w:ascii="Calibri" w:eastAsia="Calibri" w:hAnsi="Calibri" w:cs="Calibri"/>
+          <w:sz w:val="28"/>
+        </w:rPr>
+        <w:t>жаясь с боссами, обладающими уникальными способностями.</w:t>
       </w:r>
     </w:p>
     <w:p>
       <w:pPr>
-        <w:pStyle w:val="a3"/>
         <w:numPr>
           <w:ilvl w:val="0"/>
-          <w:numId w:val="1"/>
+          <w:numId w:val="2"/>
         </w:numPr>
-        <w:rPr>
-          <w:b/>
-          <w:bCs/>
-          <w:sz w:val="28"/>
-          <w:szCs w:val="28"/>
+        <w:spacing w:line="256" w:lineRule="auto"/>
+        <w:ind w:left="720" w:hanging="360"/>
+        <w:rPr>
+          <w:rFonts w:ascii="Calibri" w:eastAsia="Calibri" w:hAnsi="Calibri" w:cs="Calibri"/>
+          <w:b/>
+          <w:sz w:val="28"/>
         </w:rPr>
       </w:pPr>
       <w:r>
         <w:rPr>
-          <w:b/>
-          <w:bCs/>
-          <w:sz w:val="28"/>
-          <w:szCs w:val="28"/>
+          <w:rFonts w:ascii="Calibri" w:eastAsia="Calibri" w:hAnsi="Calibri" w:cs="Calibri"/>
+          <w:b/>
+          <w:sz w:val="28"/>
         </w:rPr>
         <w:t>Цель проекта</w:t>
       </w:r>
       <w:r>
         <w:rPr>
-          <w:b/>
-          <w:bCs/>
-          <w:sz w:val="28"/>
-          <w:szCs w:val="28"/>
+          <w:rFonts w:ascii="Calibri" w:eastAsia="Calibri" w:hAnsi="Calibri" w:cs="Calibri"/>
+          <w:b/>
+          <w:sz w:val="28"/>
         </w:rPr>
         <w:br/>
       </w:r>
       <w:r>
         <w:rPr>
-          <w:sz w:val="28"/>
-          <w:szCs w:val="28"/>
-        </w:rPr>
-        <w:t>Основной целью проекта является получение удовольствие от игрового опыта и процесса</w:t>
-      </w:r>
-      <w:r>
-        <w:rPr>
-          <w:sz w:val="28"/>
-          <w:szCs w:val="28"/>
-        </w:rPr>
-        <w:t xml:space="preserve">, </w:t>
-      </w:r>
-      <w:r>
-        <w:rPr>
-          <w:sz w:val="28"/>
-          <w:szCs w:val="28"/>
-        </w:rPr>
-        <w:t>ведь в ходе данной игры пользователь будет сталкиваться с трудностями и преодолевать их.</w:t>
+          <w:rFonts w:ascii="Calibri" w:eastAsia="Calibri" w:hAnsi="Calibri" w:cs="Calibri"/>
+          <w:sz w:val="28"/>
+        </w:rPr>
+        <w:t>Основной целью проекта является получение удовольствие от игрового опыта и процесса, ведь в ходе данной игры пользователь будет сталкиваться с трудностями и преодолевать их.</w:t>
       </w:r>
     </w:p>
     <w:p>
       <w:pPr>
-        <w:pStyle w:val="a3"/>
         <w:numPr>
           <w:ilvl w:val="0"/>
-          <w:numId w:val="1"/>
+          <w:numId w:val="2"/>
         </w:numPr>
-        <w:rPr>
-          <w:b/>
-          <w:bCs/>
-          <w:sz w:val="28"/>
-          <w:szCs w:val="28"/>
+        <w:spacing w:line="256" w:lineRule="auto"/>
+        <w:ind w:left="720" w:hanging="360"/>
+        <w:rPr>
+          <w:rFonts w:ascii="Calibri" w:eastAsia="Calibri" w:hAnsi="Calibri" w:cs="Calibri"/>
+          <w:b/>
+          <w:sz w:val="28"/>
         </w:rPr>
       </w:pPr>
       <w:r>
         <w:rPr>
-          <w:b/>
-          <w:bCs/>
-          <w:sz w:val="28"/>
-          <w:szCs w:val="28"/>
-        </w:rPr>
-        <w:t>Что удалось реализовать?</w:t>
-      </w:r>
-      <w:r>
-        <w:rPr>
-          <w:b/>
-          <w:bCs/>
-          <w:sz w:val="28"/>
-          <w:szCs w:val="28"/>
+          <w:rFonts w:ascii="Calibri" w:eastAsia="Calibri" w:hAnsi="Calibri" w:cs="Calibri"/>
+          <w:b/>
+          <w:sz w:val="28"/>
+        </w:rPr>
+        <w:t>Что удалось р</w:t>
+      </w:r>
+      <w:r>
+        <w:rPr>
+          <w:rFonts w:ascii="Calibri" w:eastAsia="Calibri" w:hAnsi="Calibri" w:cs="Calibri"/>
+          <w:b/>
+          <w:sz w:val="28"/>
+        </w:rPr>
+        <w:t>еализовать?</w:t>
+      </w:r>
+      <w:r>
+        <w:rPr>
+          <w:rFonts w:ascii="Calibri" w:eastAsia="Calibri" w:hAnsi="Calibri" w:cs="Calibri"/>
+          <w:b/>
+          <w:sz w:val="28"/>
         </w:rPr>
         <w:br/>
       </w:r>
       <w:r>
         <w:rPr>
-          <w:sz w:val="28"/>
-          <w:szCs w:val="28"/>
-        </w:rPr>
-        <w:t>Приложение представляет собой связь 4-ёх окон</w:t>
-      </w:r>
-      <w:r>
-        <w:rPr>
-          <w:sz w:val="28"/>
-          <w:szCs w:val="28"/>
-        </w:rPr>
-        <w:t xml:space="preserve">: </w:t>
-      </w:r>
-      <w:r>
-        <w:rPr>
-          <w:sz w:val="28"/>
-          <w:szCs w:val="28"/>
-        </w:rPr>
-        <w:t>главное меню</w:t>
-      </w:r>
-      <w:r>
-        <w:rPr>
-          <w:sz w:val="28"/>
-          <w:szCs w:val="28"/>
-        </w:rPr>
-        <w:t xml:space="preserve">, </w:t>
-      </w:r>
-      <w:r>
-        <w:rPr>
-          <w:sz w:val="28"/>
-          <w:szCs w:val="28"/>
-        </w:rPr>
-        <w:t>бесконечный режим</w:t>
-      </w:r>
-      <w:r>
-        <w:rPr>
-          <w:sz w:val="28"/>
-          <w:szCs w:val="28"/>
-        </w:rPr>
-        <w:t xml:space="preserve">, </w:t>
-      </w:r>
-      <w:r>
-        <w:rPr>
-          <w:sz w:val="28"/>
-          <w:szCs w:val="28"/>
-        </w:rPr>
-        <w:t>сюжетный режим и статистика. Логику оружия</w:t>
-      </w:r>
-      <w:r>
-        <w:rPr>
-          <w:sz w:val="28"/>
-          <w:szCs w:val="28"/>
-        </w:rPr>
-        <w:t xml:space="preserve">, </w:t>
-      </w:r>
-      <w:r>
-        <w:rPr>
-          <w:sz w:val="28"/>
-          <w:szCs w:val="28"/>
-        </w:rPr>
-        <w:t>алгоритм передвижения игровых персонажей</w:t>
-      </w:r>
-      <w:r>
-        <w:rPr>
-          <w:sz w:val="28"/>
-          <w:szCs w:val="28"/>
-        </w:rPr>
-        <w:t xml:space="preserve">, </w:t>
-      </w:r>
-      <w:r>
-        <w:rPr>
-          <w:sz w:val="28"/>
-          <w:szCs w:val="28"/>
-        </w:rPr>
-        <w:t>подсчёт статистики</w:t>
-      </w:r>
-      <w:r>
-        <w:rPr>
-          <w:sz w:val="28"/>
-          <w:szCs w:val="28"/>
-        </w:rPr>
-        <w:t xml:space="preserve">, </w:t>
-      </w:r>
-      <w:r>
-        <w:rPr>
-          <w:sz w:val="28"/>
-          <w:szCs w:val="28"/>
-        </w:rPr>
-        <w:t>за один бой и за всё время.</w:t>
+          <w:rFonts w:ascii="Calibri" w:eastAsia="Calibri" w:hAnsi="Calibri" w:cs="Calibri"/>
+          <w:sz w:val="28"/>
+        </w:rPr>
+        <w:t>Приложение представляет собой связь 4-ёх окон: главное меню, бесконечный режим, сюжетный режим и статистика. Логику оружия, алгоритм передвижения игровых персонажей, подсчёт статистики, за один бой и за всё время.</w:t>
       </w:r>
     </w:p>
     <w:p>
       <w:pPr>
-        <w:pStyle w:val="a3"/>
         <w:numPr>
           <w:ilvl w:val="0"/>
-          <w:numId w:val="1"/>
+          <w:numId w:val="2"/>
         </w:numPr>
-        <w:rPr>
-          <w:b/>
-          <w:bCs/>
-          <w:sz w:val="28"/>
-          <w:szCs w:val="28"/>
+        <w:spacing w:line="256" w:lineRule="auto"/>
+        <w:ind w:left="720" w:hanging="360"/>
+        <w:rPr>
+          <w:rFonts w:ascii="Calibri" w:eastAsia="Calibri" w:hAnsi="Calibri" w:cs="Calibri"/>
+          <w:b/>
+          <w:sz w:val="28"/>
         </w:rPr>
       </w:pPr>
       <w:r>
         <w:rPr>
-          <w:b/>
-          <w:bCs/>
-          <w:sz w:val="28"/>
-          <w:szCs w:val="28"/>
+          <w:rFonts w:ascii="Calibri" w:eastAsia="Calibri" w:hAnsi="Calibri" w:cs="Calibri"/>
+          <w:b/>
+          <w:sz w:val="28"/>
         </w:rPr>
         <w:t>Кто за что отвечал?</w:t>
       </w:r>
     </w:p>
     <w:p>
       <w:pPr>
+        <w:spacing w:line="256" w:lineRule="auto"/>
         <w:ind w:left="720"/>
         <w:rPr>
-          <w:sz w:val="28"/>
-          <w:szCs w:val="28"/>
+          <w:rFonts w:ascii="Calibri" w:eastAsia="Calibri" w:hAnsi="Calibri" w:cs="Calibri"/>
+          <w:sz w:val="28"/>
         </w:rPr>
       </w:pPr>
       <w:r>
         <w:rPr>
-          <w:sz w:val="28"/>
-          <w:szCs w:val="28"/>
-        </w:rPr>
-        <w:t>Костя отвечал за механику оружий</w:t>
-      </w:r>
-      <w:r>
-        <w:rPr>
-          <w:sz w:val="28"/>
-          <w:szCs w:val="28"/>
-        </w:rPr>
-        <w:t xml:space="preserve">, </w:t>
-      </w:r>
-      <w:r>
-        <w:rPr>
-          <w:sz w:val="28"/>
-          <w:szCs w:val="28"/>
-        </w:rPr>
-        <w:t>бесконечный и сюжетный режим</w:t>
-      </w:r>
-      <w:r>
-        <w:rPr>
-          <w:sz w:val="28"/>
-          <w:szCs w:val="28"/>
-        </w:rPr>
-        <w:t xml:space="preserve">, </w:t>
-      </w:r>
-      <w:r>
-        <w:rPr>
-          <w:sz w:val="28"/>
-          <w:szCs w:val="28"/>
-        </w:rPr>
-        <w:t>а также за сборку всего проекта в одно целое</w:t>
-      </w:r>
-      <w:r>
-        <w:rPr>
-          <w:sz w:val="28"/>
-          <w:szCs w:val="28"/>
-        </w:rPr>
-        <w:t xml:space="preserve">. </w:t>
-      </w:r>
-      <w:r>
-        <w:rPr>
-          <w:sz w:val="28"/>
-          <w:szCs w:val="28"/>
-        </w:rPr>
-        <w:t>Кирилл отвечал за внутриигровых персонажей</w:t>
-      </w:r>
-      <w:r>
-        <w:rPr>
-          <w:sz w:val="28"/>
-          <w:szCs w:val="28"/>
-        </w:rPr>
-        <w:t xml:space="preserve">. </w:t>
-      </w:r>
-      <w:r>
-        <w:rPr>
-          <w:sz w:val="28"/>
-          <w:szCs w:val="28"/>
-        </w:rPr>
-        <w:t xml:space="preserve">Арсений отвечал за </w:t>
-      </w:r>
-      <w:r>
-        <w:rPr>
-          <w:sz w:val="28"/>
-          <w:szCs w:val="28"/>
-        </w:rPr>
-        <w:t>подсчёт статистики</w:t>
-      </w:r>
-      <w:r>
-        <w:rPr>
-          <w:sz w:val="28"/>
-          <w:szCs w:val="28"/>
-        </w:rPr>
-        <w:t xml:space="preserve">, </w:t>
-      </w:r>
-      <w:r>
-        <w:rPr>
-          <w:sz w:val="28"/>
-          <w:szCs w:val="28"/>
-        </w:rPr>
-        <w:t>главное меню</w:t>
-      </w:r>
-      <w:r>
-        <w:rPr>
-          <w:sz w:val="28"/>
-          <w:szCs w:val="28"/>
-        </w:rPr>
-        <w:t xml:space="preserve">, </w:t>
-      </w:r>
-      <w:r>
-        <w:rPr>
-          <w:sz w:val="28"/>
-          <w:szCs w:val="28"/>
-        </w:rPr>
-        <w:t>музыку</w:t>
-      </w:r>
-      <w:r>
-        <w:rPr>
-          <w:sz w:val="28"/>
-          <w:szCs w:val="28"/>
-        </w:rPr>
-        <w:t xml:space="preserve">, </w:t>
-      </w:r>
-      <w:r>
-        <w:rPr>
-          <w:sz w:val="28"/>
-          <w:szCs w:val="28"/>
-        </w:rPr>
-        <w:t>и подсчёт урона</w:t>
-      </w:r>
-      <w:r>
-        <w:rPr>
-          <w:sz w:val="28"/>
-          <w:szCs w:val="28"/>
-        </w:rPr>
-        <w:t xml:space="preserve">, </w:t>
-      </w:r>
-      <w:r>
-        <w:rPr>
-          <w:sz w:val="28"/>
-          <w:szCs w:val="28"/>
-        </w:rPr>
-        <w:t>переключение волн в бесконечном режиме.</w:t>
+          <w:rFonts w:ascii="Calibri" w:eastAsia="Calibri" w:hAnsi="Calibri" w:cs="Calibri"/>
+          <w:sz w:val="28"/>
+        </w:rPr>
+        <w:t>Костя отве</w:t>
+      </w:r>
+      <w:r>
+        <w:rPr>
+          <w:rFonts w:ascii="Calibri" w:eastAsia="Calibri" w:hAnsi="Calibri" w:cs="Calibri"/>
+          <w:sz w:val="28"/>
+        </w:rPr>
+        <w:t>чал за механику оружий, бесконечный и сюжетный режим, а также за сборку всего проекта в одно целое. Кирилл отвечал за внутриигровых персонажей. Арсений отвечал за подсчёт статистики, главное меню, музыку, и подсчёт урона, переключение волн в бесконечном ре</w:t>
+      </w:r>
+      <w:r>
+        <w:rPr>
+          <w:rFonts w:ascii="Calibri" w:eastAsia="Calibri" w:hAnsi="Calibri" w:cs="Calibri"/>
+          <w:sz w:val="28"/>
+        </w:rPr>
+        <w:t>жиме.</w:t>
       </w:r>
     </w:p>
     <w:p>
       <w:pPr>
-        <w:ind w:left="360"/>
-        <w:rPr>
-          <w:b/>
-          <w:bCs/>
-          <w:sz w:val="28"/>
-          <w:szCs w:val="28"/>
+        <w:numPr>
+          <w:ilvl w:val="0"/>
+          <w:numId w:val="3"/>
+        </w:numPr>
+        <w:spacing w:line="256" w:lineRule="auto"/>
+        <w:ind w:left="720" w:hanging="360"/>
+        <w:rPr>
+          <w:rFonts w:ascii="Calibri" w:eastAsia="Calibri" w:hAnsi="Calibri" w:cs="Calibri"/>
+          <w:b/>
+          <w:sz w:val="28"/>
+        </w:rPr>
+      </w:pPr>
+      <w:r>
+        <w:rPr>
+          <w:rFonts w:ascii="Calibri" w:eastAsia="Calibri" w:hAnsi="Calibri" w:cs="Calibri"/>
+          <w:b/>
+          <w:sz w:val="28"/>
+        </w:rPr>
+        <w:t xml:space="preserve">Что не удалось реализовать либо сделано </w:t>
+      </w:r>
+      <w:proofErr w:type="gramStart"/>
+      <w:r>
+        <w:rPr>
+          <w:rFonts w:ascii="Calibri" w:eastAsia="Calibri" w:hAnsi="Calibri" w:cs="Calibri"/>
+          <w:b/>
+          <w:sz w:val="28"/>
+        </w:rPr>
+        <w:t>по другому</w:t>
+      </w:r>
+      <w:proofErr w:type="gramEnd"/>
+      <w:r>
+        <w:rPr>
+          <w:rFonts w:ascii="Calibri" w:eastAsia="Calibri" w:hAnsi="Calibri" w:cs="Calibri"/>
+          <w:b/>
+          <w:sz w:val="28"/>
+        </w:rPr>
+        <w:t>?</w:t>
+      </w:r>
+    </w:p>
+    <w:p>
+      <w:pPr>
+        <w:spacing w:line="256" w:lineRule="auto"/>
+        <w:ind w:left="705"/>
+        <w:rPr>
+          <w:rFonts w:ascii="Calibri" w:eastAsia="Calibri" w:hAnsi="Calibri" w:cs="Calibri"/>
+          <w:sz w:val="28"/>
+        </w:rPr>
+      </w:pPr>
+      <w:r>
+        <w:rPr>
+          <w:rFonts w:ascii="Calibri" w:eastAsia="Calibri" w:hAnsi="Calibri" w:cs="Calibri"/>
+          <w:sz w:val="28"/>
+        </w:rPr>
+        <w:t xml:space="preserve">Класс основного игрока не наследуется от класса Unit, т.к.  </w:t>
+      </w:r>
+      <w:r>
+        <w:rPr>
+          <w:rFonts w:ascii="Calibri" w:eastAsia="Calibri" w:hAnsi="Calibri" w:cs="Calibri"/>
+          <w:sz w:val="28"/>
+        </w:rPr>
+        <w:tab/>
+        <w:t xml:space="preserve">реализация через отдельный класс намного оптимальнее. Не </w:t>
+      </w:r>
+      <w:r>
+        <w:rPr>
+          <w:rFonts w:ascii="Calibri" w:eastAsia="Calibri" w:hAnsi="Calibri" w:cs="Calibri"/>
+          <w:sz w:val="28"/>
+        </w:rPr>
+        <w:t>были реализованы настройки. Враги</w:t>
+      </w:r>
+      <w:r>
+        <w:rPr>
+          <w:rFonts w:ascii="Calibri" w:eastAsia="Calibri" w:hAnsi="Calibri" w:cs="Calibri"/>
+          <w:sz w:val="28"/>
+        </w:rPr>
+        <w:t xml:space="preserve"> в бесконечном режиме </w:t>
+      </w:r>
+      <w:r>
+        <w:rPr>
+          <w:rFonts w:ascii="Calibri" w:eastAsia="Calibri" w:hAnsi="Calibri" w:cs="Calibri"/>
+          <w:sz w:val="28"/>
+        </w:rPr>
+        <w:t>не становятся сильнее</w:t>
+      </w:r>
+      <w:r>
+        <w:rPr>
+          <w:rFonts w:ascii="Calibri" w:eastAsia="Calibri" w:hAnsi="Calibri" w:cs="Calibri"/>
+          <w:sz w:val="28"/>
+        </w:rPr>
+        <w:t xml:space="preserve">, а их количество увеличивается. Не </w:t>
+      </w:r>
+      <w:r>
+        <w:rPr>
+          <w:rFonts w:ascii="Calibri" w:eastAsia="Calibri" w:hAnsi="Calibri" w:cs="Calibri"/>
+          <w:sz w:val="28"/>
+        </w:rPr>
+        <w:t>была реализована прокачка</w:t>
+      </w:r>
+      <w:r>
+        <w:rPr>
+          <w:rFonts w:ascii="Calibri" w:eastAsia="Calibri" w:hAnsi="Calibri" w:cs="Calibri"/>
+          <w:sz w:val="28"/>
+        </w:rPr>
+        <w:t xml:space="preserve"> характеристик персонажа за </w:t>
+      </w:r>
+      <w:r>
+        <w:rPr>
+          <w:rFonts w:ascii="Calibri" w:eastAsia="Calibri" w:hAnsi="Calibri" w:cs="Calibri"/>
+          <w:sz w:val="28"/>
+        </w:rPr>
+        <w:t xml:space="preserve">монеты, однако реализована покупка оружий. Запуск скрипта </w:t>
+      </w:r>
+      <w:r>
+        <w:rPr>
+          <w:rFonts w:ascii="Calibri" w:eastAsia="Calibri" w:hAnsi="Calibri" w:cs="Calibri"/>
+          <w:sz w:val="28"/>
+        </w:rPr>
+        <w:t>происходит в main_menu.py,</w:t>
+      </w:r>
+      <w:r>
+        <w:rPr>
+          <w:rFonts w:ascii="Calibri" w:eastAsia="Calibri" w:hAnsi="Calibri" w:cs="Calibri"/>
+          <w:sz w:val="28"/>
+        </w:rPr>
+        <w:t xml:space="preserve"> а не в main.py</w:t>
+      </w:r>
+    </w:p>
+    <w:p>
+      <w:pPr>
+        <w:spacing w:line="256" w:lineRule="auto"/>
+        <w:rPr>
+          <w:rFonts w:ascii="Calibri" w:eastAsia="Calibri" w:hAnsi="Calibri" w:cs="Calibri"/>
         </w:rPr>
       </w:pPr>
     </w:p>
-    <w:p/>
     <w:sectPr>
       <w:pgSz w:w="11906" w:h="16838"/>
       <w:pgMar w:top="1134" w:right="850" w:bottom="1134" w:left="1701" w:header="708" w:footer="708" w:gutter="0"/>
@@ -636,120 +384,166 @@
 <file path=word/numbering.xml><?xml version="1.0" encoding="utf-8"?>
 <w:numbering xmlns:wpc="http://schemas.microsoft.com/office/word/2010/wordprocessingCanvas" xmlns:cx="http://schemas.microsoft.com/office/drawing/2014/chartex" xmlns:cx1="http://schemas.microsoft.com/office/drawing/2015/9/8/chartex" xmlns:cx2="http://schemas.microsoft.com/office/drawing/2015/10/21/chartex" xmlns:cx3="http://schemas.microsoft.com/office/drawing/2016/5/9/chartex" xmlns:cx4="http://schemas.microsoft.com/office/drawing/2016/5/10/chartex" xmlns:cx5="http://schemas.microsoft.com/office/drawing/2016/5/11/chartex" xmlns:cx6="http://schemas.microsoft.com/office/drawing/2016/5/12/chartex" xmlns:cx7="http://schemas.microsoft.com/office/drawing/2016/5/13/chartex" xmlns:cx8="http://schemas.microsoft.com/office/drawing/2016/5/14/chartex" xmlns:mc="http://schemas.openxmlformats.org/markup-compatibility/2006" xmlns:aink="http://schemas.microsoft.com/office/drawing/2016/ink" xmlns:am3d="http://schemas.microsoft.com/office/drawing/2017/model3d" xmlns:o="urn:schemas-microsoft-com:office:office" xmlns:r="http://schemas.openxmlformats.org/officeDocument/2006/relationships" xmlns:m="http://schemas.openxmlformats.org/officeDocument/2006/math" xmlns:v="urn:schemas-microsoft-com:vml" xmlns:wp14="http://schemas.microsoft.com/office/word/2010/wordprocessingDrawing" xmlns:wp="http://schemas.openxmlformats.org/drawingml/2006/wordprocessingDrawing" xmlns:w10="urn:schemas-microsoft-com:office:word" xmlns:w="http://schemas.openxmlformats.org/wordprocessingml/2006/main" xmlns:w14="http://schemas.microsoft.com/office/word/2010/wordml" xmlns:w15="http://schemas.microsoft.com/office/word/2012/wordml" xmlns:w16cex="http://schemas.microsoft.com/office/word/2018/wordml/cex" xmlns:w16cid="http://schemas.microsoft.com/office/word/2016/wordml/cid" xmlns:w16="http://schemas.microsoft.com/office/word/2018/wordml" xmlns:w16sdtdh="http://schemas.microsoft.com/office/word/2020/wordml/sdtdatahash" xmlns:w16se="http://schemas.microsoft.com/office/word/2015/wordml/symex" xmlns:wpg="http://schemas.microsoft.com/office/word/2010/wordprocessingGroup" xmlns:wpi="http://schemas.microsoft.com/office/word/2010/wordprocessingInk" xmlns:wne="http://schemas.microsoft.com/office/word/2006/wordml" xmlns:wps="http://schemas.microsoft.com/office/word/2010/wordprocessingShape" mc:Ignorable="w14 w15 w16se w16cid w16 w16cex w16sdtdh wp14">
   <w:abstractNum w:abstractNumId="0" w15:restartNumberingAfterBreak="0">
-    <w:nsid w:val="3978700D"/>
-    <w:multiLevelType w:val="hybridMultilevel"/>
-    <w:tmpl w:val="94A02124"/>
-    <w:lvl w:ilvl="0" w:tplc="0419000F">
+    <w:nsid w:val="1BBB0926"/>
+    <w:multiLevelType w:val="multilevel"/>
+    <w:tmpl w:val="6CE03B7C"/>
+    <w:lvl w:ilvl="0">
       <w:start w:val="1"/>
-      <w:numFmt w:val="decimal"/>
-      <w:lvlText w:val="%1."/>
-      <w:lvlJc w:val="left"/>
-      <w:pPr>
-        <w:ind w:left="720" w:hanging="360"/>
-      </w:pPr>
-    </w:lvl>
-    <w:lvl w:ilvl="1" w:tplc="04190019">
+      <w:numFmt w:val="bullet"/>
+      <w:lvlText w:val="•"/>
+      <w:lvlJc w:val="left"/>
+    </w:lvl>
+    <w:lvl w:ilvl="1">
+      <w:numFmt w:val="decimal"/>
+      <w:lvlText w:val=""/>
+      <w:lvlJc w:val="left"/>
+    </w:lvl>
+    <w:lvl w:ilvl="2">
+      <w:numFmt w:val="decimal"/>
+      <w:lvlText w:val=""/>
+      <w:lvlJc w:val="left"/>
+    </w:lvl>
+    <w:lvl w:ilvl="3">
+      <w:numFmt w:val="decimal"/>
+      <w:lvlText w:val=""/>
+      <w:lvlJc w:val="left"/>
+    </w:lvl>
+    <w:lvl w:ilvl="4">
+      <w:numFmt w:val="decimal"/>
+      <w:lvlText w:val=""/>
+      <w:lvlJc w:val="left"/>
+    </w:lvl>
+    <w:lvl w:ilvl="5">
+      <w:numFmt w:val="decimal"/>
+      <w:lvlText w:val=""/>
+      <w:lvlJc w:val="left"/>
+    </w:lvl>
+    <w:lvl w:ilvl="6">
+      <w:numFmt w:val="decimal"/>
+      <w:lvlText w:val=""/>
+      <w:lvlJc w:val="left"/>
+    </w:lvl>
+    <w:lvl w:ilvl="7">
+      <w:numFmt w:val="decimal"/>
+      <w:lvlText w:val=""/>
+      <w:lvlJc w:val="left"/>
+    </w:lvl>
+    <w:lvl w:ilvl="8">
+      <w:numFmt w:val="decimal"/>
+      <w:lvlText w:val=""/>
+      <w:lvlJc w:val="left"/>
+    </w:lvl>
+  </w:abstractNum>
+  <w:abstractNum w:abstractNumId="1" w15:restartNumberingAfterBreak="0">
+    <w:nsid w:val="4971422A"/>
+    <w:multiLevelType w:val="multilevel"/>
+    <w:tmpl w:val="0A5017D8"/>
+    <w:lvl w:ilvl="0">
       <w:start w:val="1"/>
-      <w:numFmt w:val="lowerLetter"/>
-      <w:lvlText w:val="%2."/>
-      <w:lvlJc w:val="left"/>
-      <w:pPr>
-        <w:ind w:left="1440" w:hanging="360"/>
-      </w:pPr>
-    </w:lvl>
-    <w:lvl w:ilvl="2" w:tplc="0419001B">
+      <w:numFmt w:val="bullet"/>
+      <w:lvlText w:val="•"/>
+      <w:lvlJc w:val="left"/>
+    </w:lvl>
+    <w:lvl w:ilvl="1">
+      <w:numFmt w:val="decimal"/>
+      <w:lvlText w:val=""/>
+      <w:lvlJc w:val="left"/>
+    </w:lvl>
+    <w:lvl w:ilvl="2">
+      <w:numFmt w:val="decimal"/>
+      <w:lvlText w:val=""/>
+      <w:lvlJc w:val="left"/>
+    </w:lvl>
+    <w:lvl w:ilvl="3">
+      <w:numFmt w:val="decimal"/>
+      <w:lvlText w:val=""/>
+      <w:lvlJc w:val="left"/>
+    </w:lvl>
+    <w:lvl w:ilvl="4">
+      <w:numFmt w:val="decimal"/>
+      <w:lvlText w:val=""/>
+      <w:lvlJc w:val="left"/>
+    </w:lvl>
+    <w:lvl w:ilvl="5">
+      <w:numFmt w:val="decimal"/>
+      <w:lvlText w:val=""/>
+      <w:lvlJc w:val="left"/>
+    </w:lvl>
+    <w:lvl w:ilvl="6">
+      <w:numFmt w:val="decimal"/>
+      <w:lvlText w:val=""/>
+      <w:lvlJc w:val="left"/>
+    </w:lvl>
+    <w:lvl w:ilvl="7">
+      <w:numFmt w:val="decimal"/>
+      <w:lvlText w:val=""/>
+      <w:lvlJc w:val="left"/>
+    </w:lvl>
+    <w:lvl w:ilvl="8">
+      <w:numFmt w:val="decimal"/>
+      <w:lvlText w:val=""/>
+      <w:lvlJc w:val="left"/>
+    </w:lvl>
+  </w:abstractNum>
+  <w:abstractNum w:abstractNumId="2" w15:restartNumberingAfterBreak="0">
+    <w:nsid w:val="4E28283A"/>
+    <w:multiLevelType w:val="multilevel"/>
+    <w:tmpl w:val="062296BC"/>
+    <w:lvl w:ilvl="0">
       <w:start w:val="1"/>
-      <w:numFmt w:val="lowerRoman"/>
-      <w:lvlText w:val="%3."/>
-      <w:lvlJc w:val="right"/>
-      <w:pPr>
-        <w:ind w:left="2160" w:hanging="180"/>
-      </w:pPr>
-    </w:lvl>
-    <w:lvl w:ilvl="3" w:tplc="0419000F">
-      <w:start w:val="1"/>
-      <w:numFmt w:val="decimal"/>
-      <w:lvlText w:val="%4."/>
-      <w:lvlJc w:val="left"/>
-      <w:pPr>
-        <w:ind w:left="2880" w:hanging="360"/>
-      </w:pPr>
-    </w:lvl>
-    <w:lvl w:ilvl="4" w:tplc="04190019">
-      <w:start w:val="1"/>
-      <w:numFmt w:val="lowerLetter"/>
-      <w:lvlText w:val="%5."/>
-      <w:lvlJc w:val="left"/>
-      <w:pPr>
-        <w:ind w:left="3600" w:hanging="360"/>
-      </w:pPr>
-    </w:lvl>
-    <w:lvl w:ilvl="5" w:tplc="0419001B">
-      <w:start w:val="1"/>
-      <w:numFmt w:val="lowerRoman"/>
-      <w:lvlText w:val="%6."/>
-      <w:lvlJc w:val="right"/>
-      <w:pPr>
-        <w:ind w:left="4320" w:hanging="180"/>
-      </w:pPr>
-    </w:lvl>
-    <w:lvl w:ilvl="6" w:tplc="0419000F">
-      <w:start w:val="1"/>
-      <w:numFmt w:val="decimal"/>
-      <w:lvlText w:val="%7."/>
-      <w:lvlJc w:val="left"/>
-      <w:pPr>
-        <w:ind w:left="5040" w:hanging="360"/>
-      </w:pPr>
-    </w:lvl>
-    <w:lvl w:ilvl="7" w:tplc="04190019">
-      <w:start w:val="1"/>
-      <w:numFmt w:val="lowerLetter"/>
-      <w:lvlText w:val="%8."/>
-      <w:lvlJc w:val="left"/>
-      <w:pPr>
-        <w:ind w:left="5760" w:hanging="360"/>
-      </w:pPr>
-    </w:lvl>
-    <w:lvl w:ilvl="8" w:tplc="0419001B">
-      <w:start w:val="1"/>
-      <w:numFmt w:val="lowerRoman"/>
-      <w:lvlText w:val="%9."/>
-      <w:lvlJc w:val="right"/>
-      <w:pPr>
-        <w:ind w:left="6480" w:hanging="180"/>
-      </w:pPr>
+      <w:numFmt w:val="bullet"/>
+      <w:lvlText w:val="•"/>
+      <w:lvlJc w:val="left"/>
+    </w:lvl>
+    <w:lvl w:ilvl="1">
+      <w:numFmt w:val="decimal"/>
+      <w:lvlText w:val=""/>
+      <w:lvlJc w:val="left"/>
+    </w:lvl>
+    <w:lvl w:ilvl="2">
+      <w:numFmt w:val="decimal"/>
+      <w:lvlText w:val=""/>
+      <w:lvlJc w:val="left"/>
+    </w:lvl>
+    <w:lvl w:ilvl="3">
+      <w:numFmt w:val="decimal"/>
+      <w:lvlText w:val=""/>
+      <w:lvlJc w:val="left"/>
+    </w:lvl>
+    <w:lvl w:ilvl="4">
+      <w:numFmt w:val="decimal"/>
+      <w:lvlText w:val=""/>
+      <w:lvlJc w:val="left"/>
+    </w:lvl>
+    <w:lvl w:ilvl="5">
+      <w:numFmt w:val="decimal"/>
+      <w:lvlText w:val=""/>
+      <w:lvlJc w:val="left"/>
+    </w:lvl>
+    <w:lvl w:ilvl="6">
+      <w:numFmt w:val="decimal"/>
+      <w:lvlText w:val=""/>
+      <w:lvlJc w:val="left"/>
+    </w:lvl>
+    <w:lvl w:ilvl="7">
+      <w:numFmt w:val="decimal"/>
+      <w:lvlText w:val=""/>
+      <w:lvlJc w:val="left"/>
+    </w:lvl>
+    <w:lvl w:ilvl="8">
+      <w:numFmt w:val="decimal"/>
+      <w:lvlText w:val=""/>
+      <w:lvlJc w:val="left"/>
     </w:lvl>
   </w:abstractNum>
   <w:num w:numId="1">
+    <w:abstractNumId w:val="1"/>
+  </w:num>
+  <w:num w:numId="2">
     <w:abstractNumId w:val="0"/>
-    <w:lvlOverride w:ilvl="0">
-      <w:startOverride w:val="1"/>
-    </w:lvlOverride>
-    <w:lvlOverride w:ilvl="1">
-      <w:startOverride w:val="1"/>
-    </w:lvlOverride>
-    <w:lvlOverride w:ilvl="2">
-      <w:startOverride w:val="1"/>
-    </w:lvlOverride>
-    <w:lvlOverride w:ilvl="3">
-      <w:startOverride w:val="1"/>
-    </w:lvlOverride>
-    <w:lvlOverride w:ilvl="4">
-      <w:startOverride w:val="1"/>
-    </w:lvlOverride>
-    <w:lvlOverride w:ilvl="5">
-      <w:startOverride w:val="1"/>
-    </w:lvlOverride>
-    <w:lvlOverride w:ilvl="6">
-      <w:startOverride w:val="1"/>
-    </w:lvlOverride>
-    <w:lvlOverride w:ilvl="7">
-      <w:startOverride w:val="1"/>
-    </w:lvlOverride>
-    <w:lvlOverride w:ilvl="8">
-      <w:startOverride w:val="1"/>
-    </w:lvlOverride>
+  </w:num>
+  <w:num w:numId="3">
+    <w:abstractNumId w:val="2"/>
   </w:num>
 </w:numbering>
 </file>
@@ -759,10 +553,10 @@
   <w:docDefaults>
     <w:rPrDefault>
       <w:rPr>
-        <w:rFonts w:asciiTheme="minorHAnsi" w:eastAsiaTheme="minorHAnsi" w:hAnsiTheme="minorHAnsi" w:cstheme="minorBidi"/>
+        <w:rFonts w:asciiTheme="minorHAnsi" w:eastAsiaTheme="minorEastAsia" w:hAnsiTheme="minorHAnsi" w:cstheme="minorBidi"/>
         <w:sz w:val="22"/>
         <w:szCs w:val="22"/>
-        <w:lang w:val="ru-RU" w:eastAsia="en-US" w:bidi="ar-SA"/>
+        <w:lang w:val="ru-RU" w:eastAsia="ru-RU" w:bidi="ar-SA"/>
       </w:rPr>
     </w:rPrDefault>
     <w:pPrDefault>
@@ -1152,10 +946,6 @@
   <w:style w:type="paragraph" w:default="1" w:styleId="a">
     <w:name w:val="Normal"/>
     <w:qFormat/>
-    <w:rsid w:val="0078507E"/>
-    <w:pPr>
-      <w:spacing w:line="256" w:lineRule="auto"/>
-    </w:pPr>
   </w:style>
   <w:style w:type="character" w:default="1" w:styleId="a0">
     <w:name w:val="Default Paragraph Font"/>
@@ -1183,17 +973,6 @@
     <w:uiPriority w:val="99"/>
     <w:semiHidden/>
     <w:unhideWhenUsed/>
-  </w:style>
-  <w:style w:type="paragraph" w:styleId="a3">
-    <w:name w:val="List Paragraph"/>
-    <w:basedOn w:val="a"/>
-    <w:uiPriority w:val="34"/>
-    <w:qFormat/>
-    <w:rsid w:val="0078507E"/>
-    <w:pPr>
-      <w:ind w:left="720"/>
-      <w:contextualSpacing/>
-    </w:pPr>
   </w:style>
 </w:styles>
 </file>
@@ -1491,16 +1270,4 @@
     </a:ext>
   </a:extLst>
 </a:theme>
-</file>
-
-<file path=customXml/item1.xml><?xml version="1.0" encoding="utf-8"?>
-<b:Sources xmlns:b="http://schemas.openxmlformats.org/officeDocument/2006/bibliography" xmlns="http://schemas.openxmlformats.org/officeDocument/2006/bibliography" SelectedStyle="\APASixthEditionOfficeOnline.xsl" StyleName="APA" Version="6"/>
-</file>
-
-<file path=customXml/itemProps1.xml><?xml version="1.0" encoding="utf-8"?>
-<ds:datastoreItem xmlns:ds="http://schemas.openxmlformats.org/officeDocument/2006/customXml" ds:itemID="{426FF0D3-4511-446C-9273-C1CB5A8DA933}">
-  <ds:schemaRefs>
-    <ds:schemaRef ds:uri="http://schemas.openxmlformats.org/officeDocument/2006/bibliography"/>
-  </ds:schemaRefs>
-</ds:datastoreItem>
 </file>